--- a/requirements.docx
+++ b/requirements.docx
@@ -12,7 +12,7 @@
         <w:shd w:val="clear" w:color="auto" w:fill="F7F7F7"/>
         <w:spacing w:line="285" w:lineRule="atLeast"/>
         <w:rPr>
-          <w:rFonts w:ascii="Courier New" w:eastAsia="ＭＳ Ｐゴシック" w:hAnsi="Courier New" w:cs="ＭＳ Ｐゴシック"/>
+          <w:rFonts w:ascii="Courier New" w:eastAsia="ＭＳ Ｐゴシック" w:hAnsi="Courier New" w:cs="ＭＳ Ｐゴシック" w:hint="eastAsia"/>
           <w:color w:val="000000"/>
           <w:sz w:val="21"/>
           <w:szCs w:val="21"/>
@@ -38,10 +38,32 @@
         </w:rPr>
         <w:t>pandas</w:t>
       </w:r>
+    </w:p>
+    <w:p>
+      <w:pPr>
+        <w:shd w:val="clear" w:color="auto" w:fill="F7F7F7"/>
+        <w:spacing w:line="285" w:lineRule="atLeast"/>
+        <w:rPr>
+          <w:rFonts w:ascii="Courier New" w:eastAsia="ＭＳ Ｐゴシック" w:hAnsi="Courier New" w:cs="ＭＳ Ｐゴシック"/>
+          <w:color w:val="000000"/>
+          <w:sz w:val="21"/>
+          <w:szCs w:val="21"/>
+          <w:lang w:val="en-US"/>
+        </w:rPr>
+      </w:pPr>
+      <w:r>
+        <w:rPr>
+          <w:rFonts w:ascii="Courier New" w:eastAsia="ＭＳ Ｐゴシック" w:hAnsi="Courier New" w:cs="ＭＳ Ｐゴシック" w:hint="eastAsia"/>
+          <w:color w:val="000000"/>
+          <w:sz w:val="21"/>
+          <w:szCs w:val="21"/>
+          <w:lang w:val="en-US"/>
+        </w:rPr>
+        <w:t>tkinter</w:t>
+      </w:r>
       <w:bookmarkStart w:id="0" w:name="_GoBack"/>
       <w:bookmarkEnd w:id="0"/>
     </w:p>
-    <w:p/>
     <w:sectPr>
       <w:pgSz w:w="11909" w:h="16834"/>
       <w:pgMar w:top="1440" w:right="1440" w:bottom="1440" w:left="1440" w:header="720" w:footer="720" w:gutter="0"/>

--- a/requirements.docx
+++ b/requirements.docx
@@ -3,37 +3,44 @@
 <w:document xmlns:wpc="http://schemas.microsoft.com/office/word/2010/wordprocessingCanvas" xmlns:mc="http://schemas.openxmlformats.org/markup-compatibility/2006" xmlns:o="urn:schemas-microsoft-com:office:office" xmlns:r="http://schemas.openxmlformats.org/officeDocument/2006/relationships" xmlns:m="http://schemas.openxmlformats.org/officeDocument/2006/math" xmlns:v="urn:schemas-microsoft-com:vml" xmlns:wp14="http://schemas.microsoft.com/office/word/2010/wordprocessingDrawing" xmlns:wp="http://schemas.openxmlformats.org/drawingml/2006/wordprocessingDrawing" xmlns:w10="urn:schemas-microsoft-com:office:word" xmlns:w="http://schemas.openxmlformats.org/wordprocessingml/2006/main" xmlns:w14="http://schemas.microsoft.com/office/word/2010/wordml" xmlns:wpg="http://schemas.microsoft.com/office/word/2010/wordprocessingGroup" xmlns:wpi="http://schemas.microsoft.com/office/word/2010/wordprocessingInk" xmlns:wne="http://schemas.microsoft.com/office/word/2006/wordml" xmlns:wps="http://schemas.microsoft.com/office/word/2010/wordprocessingShape" mc:Ignorable="w14 wp14">
   <w:body>
     <w:p>
+      <w:pPr>
+        <w:rPr>
+          <w:rFonts w:hint="eastAsia"/>
+          <w:lang w:val="en-US"/>
+        </w:rPr>
+      </w:pPr>
       <w:r>
+        <w:rPr>
+          <w:lang w:val="en-US"/>
+        </w:rPr>
         <w:t>streamlit</w:t>
       </w:r>
     </w:p>
     <w:p>
       <w:pPr>
-        <w:shd w:val="clear" w:color="auto" w:fill="F7F7F7"/>
-        <w:spacing w:line="285" w:lineRule="atLeast"/>
-        <w:rPr>
-          <w:rFonts w:ascii="Courier New" w:eastAsia="ＭＳ Ｐゴシック" w:hAnsi="Courier New" w:cs="ＭＳ Ｐゴシック" w:hint="eastAsia"/>
-          <w:color w:val="000000"/>
-          <w:sz w:val="21"/>
-          <w:szCs w:val="21"/>
+        <w:rPr>
+          <w:rFonts w:hint="eastAsia"/>
           <w:lang w:val="en-US"/>
         </w:rPr>
       </w:pPr>
       <w:r>
+        <w:rPr>
+          <w:rFonts w:hint="eastAsia"/>
+          <w:lang w:val="en-US"/>
+        </w:rPr>
         <w:t>numpy</w:t>
       </w:r>
+    </w:p>
+    <w:p>
+      <w:pPr>
+        <w:rPr>
+          <w:rFonts w:hint="eastAsia"/>
+          <w:lang w:val="en-US"/>
+        </w:rPr>
+      </w:pPr>
       <w:r>
         <w:rPr>
           <w:rFonts w:hint="eastAsia"/>
-        </w:rPr>
-        <w:br/>
-      </w:r>
-      <w:r>
-        <w:rPr>
-          <w:rFonts w:ascii="Courier New" w:eastAsia="ＭＳ Ｐゴシック" w:hAnsi="Courier New" w:cs="ＭＳ Ｐゴシック" w:hint="eastAsia"/>
-          <w:color w:val="000000"/>
-          <w:sz w:val="21"/>
-          <w:szCs w:val="21"/>
           <w:lang w:val="en-US"/>
         </w:rPr>
         <w:t>pandas</w:t>
@@ -41,25 +48,76 @@
     </w:p>
     <w:p>
       <w:pPr>
-        <w:shd w:val="clear" w:color="auto" w:fill="F7F7F7"/>
-        <w:spacing w:line="285" w:lineRule="atLeast"/>
-        <w:rPr>
-          <w:rFonts w:ascii="Courier New" w:eastAsia="ＭＳ Ｐゴシック" w:hAnsi="Courier New" w:cs="ＭＳ Ｐゴシック"/>
-          <w:color w:val="000000"/>
-          <w:sz w:val="21"/>
-          <w:szCs w:val="21"/>
+        <w:rPr>
+          <w:rFonts w:hint="eastAsia"/>
           <w:lang w:val="en-US"/>
         </w:rPr>
       </w:pPr>
       <w:r>
         <w:rPr>
-          <w:rFonts w:ascii="Courier New" w:eastAsia="ＭＳ Ｐゴシック" w:hAnsi="Courier New" w:cs="ＭＳ Ｐゴシック" w:hint="eastAsia"/>
-          <w:color w:val="000000"/>
-          <w:sz w:val="21"/>
-          <w:szCs w:val="21"/>
+          <w:rFonts w:hint="eastAsia"/>
+          <w:lang w:val="en-US"/>
+        </w:rPr>
+        <w:t>time</w:t>
+      </w:r>
+    </w:p>
+    <w:p>
+      <w:pPr>
+        <w:rPr>
+          <w:rFonts w:hint="eastAsia"/>
+          <w:lang w:val="en-US"/>
+        </w:rPr>
+      </w:pPr>
+      <w:r>
+        <w:rPr>
+          <w:rFonts w:hint="eastAsia"/>
           <w:lang w:val="en-US"/>
         </w:rPr>
         <w:t>tkinter</w:t>
+      </w:r>
+    </w:p>
+    <w:p>
+      <w:pPr>
+        <w:rPr>
+          <w:rFonts w:hint="eastAsia"/>
+          <w:lang w:val="en-US"/>
+        </w:rPr>
+      </w:pPr>
+      <w:r>
+        <w:rPr>
+          <w:rFonts w:hint="eastAsia"/>
+          <w:lang w:val="en-US"/>
+        </w:rPr>
+        <w:t>base64</w:t>
+      </w:r>
+    </w:p>
+    <w:p>
+      <w:pPr>
+        <w:rPr>
+          <w:rFonts w:hint="eastAsia"/>
+          <w:lang w:val="en-US"/>
+        </w:rPr>
+      </w:pPr>
+      <w:r>
+        <w:rPr>
+          <w:rFonts w:hint="eastAsia"/>
+          <w:lang w:val="en-US"/>
+        </w:rPr>
+        <w:t>image</w:t>
+      </w:r>
+    </w:p>
+    <w:p>
+      <w:pPr>
+        <w:rPr>
+          <w:lang w:val="en-US"/>
+        </w:rPr>
+      </w:pPr>
+      <w:r>
+        <w:rPr>
+          <w:rFonts w:hint="eastAsia"/>
+          <w:lang w:val="en-US"/>
+        </w:rPr>
+        <w:t>default_data_transformer</w:t>
       </w:r>
       <w:bookmarkStart w:id="0" w:name="_GoBack"/>
       <w:bookmarkEnd w:id="0"/>
